--- a/Written Report.docx
+++ b/Written Report.docx
@@ -260,8 +260,8 @@
       <w:r>
         <w:lastRenderedPageBreak/>
         <w:drawing>
-          <wp:inline distT="0" distB="0" distL="0" distR="0" wp14:anchorId="76D5F79A" wp14:editId="1AFD357A">
-            <wp:extent cx="4924425" cy="2744736"/>
+          <wp:inline distT="0" distB="0" distL="0" distR="0" wp14:anchorId="29C5BA02" wp14:editId="7C3ABDEF">
+            <wp:extent cx="4444863" cy="2638425"/>
             <wp:effectExtent l="0" t="0" r="0" b="0"/>
             <wp:docPr id="1" name="Picture 1"/>
             <wp:cNvGraphicFramePr>
@@ -283,7 +283,7 @@
                   <pic:spPr>
                     <a:xfrm>
                       <a:off x="0" y="0"/>
-                      <a:ext cx="4952850" cy="2760580"/>
+                      <a:ext cx="4455807" cy="2644921"/>
                     </a:xfrm>
                     <a:prstGeom prst="rect">
                       <a:avLst/>
@@ -311,526 +311,657 @@
       <w:r>
         <w:t>Python uses a pass-by-object-reference mechanism, meaning that function arguments are passed as references to the actual objects. However, its behavior differs depending on whether the object is mutable or immutable. When passing mutable objects like lists or dictionaries, modifications inside the function affect the original object, similar to pass-by-reference. In contrast, when passing immutable objects like integers or strings, modifications inside the function do not alter the original value but instead create a new object, behaving like pass-by-value. This distinction means that while Python does not strictly follow either pass-by-value or pass-by-reference, it exhibits characteristics of both depending on the object type.</w:t>
       </w:r>
+    </w:p>
+    <w:p>
+      <w:pPr>
+        <w:pStyle w:val="TAFE-Question"/>
+      </w:pPr>
+      <w:r>
+        <w:t>Given the following Python code, what will be the output and why?</w:t>
+      </w:r>
+    </w:p>
+    <w:p>
+      <w:pPr>
+        <w:pStyle w:val="HTMLPreformatted"/>
+        <w:keepLines/>
+        <w:shd w:val="clear" w:color="auto" w:fill="D9D9D9" w:themeFill="background1" w:themeFillShade="D9"/>
+        <w:ind w:left="709"/>
+      </w:pPr>
+    </w:p>
+    <w:p>
+      <w:pPr>
+        <w:pStyle w:val="HTMLPreformatted"/>
+        <w:keepLines/>
+        <w:shd w:val="clear" w:color="auto" w:fill="D9D9D9" w:themeFill="background1" w:themeFillShade="D9"/>
+        <w:ind w:left="709"/>
+        <w:rPr>
+          <w:rFonts w:ascii="Menlo" w:hAnsi="Menlo" w:cs="Menlo"/>
+          <w:color w:val="1F2328"/>
+        </w:rPr>
+      </w:pPr>
+      <w:proofErr w:type="spellStart"/>
+      <w:proofErr w:type="gramStart"/>
+      <w:r>
+        <w:t>def</w:t>
+      </w:r>
+      <w:proofErr w:type="spellEnd"/>
+      <w:proofErr w:type="gramEnd"/>
+      <w:r>
+        <w:rPr>
+          <w:rFonts w:ascii="Menlo" w:hAnsi="Menlo" w:cs="Menlo"/>
+          <w:color w:val="1F2328"/>
+        </w:rPr>
+        <w:t xml:space="preserve"> </w:t>
+      </w:r>
+      <w:proofErr w:type="spellStart"/>
+      <w:r>
+        <w:t>modify_list</w:t>
+      </w:r>
+      <w:proofErr w:type="spellEnd"/>
+      <w:r>
+        <w:rPr>
+          <w:rFonts w:ascii="Menlo" w:hAnsi="Menlo" w:cs="Menlo"/>
+          <w:color w:val="1F2328"/>
+        </w:rPr>
+        <w:t>(</w:t>
+      </w:r>
+      <w:r>
+        <w:t>list_</w:t>
+      </w:r>
+      <w:r>
+        <w:rPr>
+          <w:rFonts w:ascii="Menlo" w:hAnsi="Menlo" w:cs="Menlo"/>
+          <w:color w:val="1F2328"/>
+        </w:rPr>
+        <w:t>):</w:t>
+      </w:r>
+    </w:p>
+    <w:p>
+      <w:pPr>
+        <w:pStyle w:val="HTMLPreformatted"/>
+        <w:keepLines/>
+        <w:shd w:val="clear" w:color="auto" w:fill="D9D9D9" w:themeFill="background1" w:themeFillShade="D9"/>
+        <w:ind w:left="709"/>
+        <w:rPr>
+          <w:rFonts w:ascii="Menlo" w:hAnsi="Menlo" w:cs="Menlo"/>
+          <w:color w:val="1F2328"/>
+        </w:rPr>
+      </w:pPr>
+      <w:r>
+        <w:rPr>
+          <w:rFonts w:ascii="Menlo" w:hAnsi="Menlo" w:cs="Menlo"/>
+          <w:color w:val="1F2328"/>
+        </w:rPr>
+        <w:t xml:space="preserve">    </w:t>
+      </w:r>
+      <w:proofErr w:type="spellStart"/>
+      <w:r>
+        <w:t>list_</w:t>
+      </w:r>
+      <w:r>
+        <w:rPr>
+          <w:rFonts w:ascii="Menlo" w:hAnsi="Menlo" w:cs="Menlo"/>
+          <w:color w:val="1F2328"/>
+        </w:rPr>
+        <w:t>.</w:t>
+      </w:r>
+      <w:proofErr w:type="gramStart"/>
+      <w:r>
+        <w:t>append</w:t>
+      </w:r>
+      <w:proofErr w:type="spellEnd"/>
+      <w:r>
+        <w:rPr>
+          <w:rFonts w:ascii="Menlo" w:hAnsi="Menlo" w:cs="Menlo"/>
+          <w:color w:val="1F2328"/>
+        </w:rPr>
+        <w:t>(</w:t>
+      </w:r>
+      <w:proofErr w:type="gramEnd"/>
+      <w:r>
+        <w:t>"new"</w:t>
+      </w:r>
+      <w:r>
+        <w:rPr>
+          <w:rFonts w:ascii="Menlo" w:hAnsi="Menlo" w:cs="Menlo"/>
+          <w:color w:val="1F2328"/>
+        </w:rPr>
+        <w:t>)</w:t>
+      </w:r>
+    </w:p>
+    <w:p>
+      <w:pPr>
+        <w:pStyle w:val="HTMLPreformatted"/>
+        <w:keepLines/>
+        <w:shd w:val="clear" w:color="auto" w:fill="D9D9D9" w:themeFill="background1" w:themeFillShade="D9"/>
+        <w:ind w:left="709"/>
+        <w:rPr>
+          <w:rFonts w:ascii="Menlo" w:hAnsi="Menlo" w:cs="Menlo"/>
+          <w:color w:val="1F2328"/>
+        </w:rPr>
+      </w:pPr>
+      <w:r>
+        <w:rPr>
+          <w:rFonts w:ascii="Menlo" w:hAnsi="Menlo" w:cs="Menlo"/>
+          <w:color w:val="1F2328"/>
+        </w:rPr>
+        <w:t xml:space="preserve">    </w:t>
+      </w:r>
+      <w:r>
+        <w:t>list_</w:t>
+      </w:r>
+      <w:r>
+        <w:rPr>
+          <w:rFonts w:ascii="Menlo" w:hAnsi="Menlo" w:cs="Menlo"/>
+          <w:color w:val="1F2328"/>
+        </w:rPr>
+        <w:t xml:space="preserve"> </w:t>
+      </w:r>
+      <w:r>
+        <w:t>=</w:t>
+      </w:r>
+      <w:r>
+        <w:rPr>
+          <w:rFonts w:ascii="Menlo" w:hAnsi="Menlo" w:cs="Menlo"/>
+          <w:color w:val="1F2328"/>
+        </w:rPr>
+        <w:t xml:space="preserve"> [</w:t>
+      </w:r>
+      <w:r>
+        <w:t>"completely"</w:t>
+      </w:r>
+      <w:r>
+        <w:rPr>
+          <w:rFonts w:ascii="Menlo" w:hAnsi="Menlo" w:cs="Menlo"/>
+          <w:color w:val="1F2328"/>
+        </w:rPr>
+        <w:t xml:space="preserve">, </w:t>
+      </w:r>
+      <w:r>
+        <w:t>"new"</w:t>
+      </w:r>
+      <w:r>
+        <w:rPr>
+          <w:rFonts w:ascii="Menlo" w:hAnsi="Menlo" w:cs="Menlo"/>
+          <w:color w:val="1F2328"/>
+        </w:rPr>
+        <w:t>]</w:t>
+      </w:r>
+    </w:p>
+    <w:p>
+      <w:pPr>
+        <w:pStyle w:val="HTMLPreformatted"/>
+        <w:keepLines/>
+        <w:shd w:val="clear" w:color="auto" w:fill="D9D9D9" w:themeFill="background1" w:themeFillShade="D9"/>
+        <w:ind w:left="709"/>
+        <w:rPr>
+          <w:rFonts w:ascii="Menlo" w:hAnsi="Menlo" w:cs="Menlo"/>
+          <w:color w:val="1F2328"/>
+        </w:rPr>
+      </w:pPr>
+    </w:p>
+    <w:p>
+      <w:pPr>
+        <w:pStyle w:val="HTMLPreformatted"/>
+        <w:keepLines/>
+        <w:shd w:val="clear" w:color="auto" w:fill="D9D9D9" w:themeFill="background1" w:themeFillShade="D9"/>
+        <w:ind w:left="709"/>
+        <w:rPr>
+          <w:rFonts w:ascii="Menlo" w:hAnsi="Menlo" w:cs="Menlo"/>
+          <w:color w:val="1F2328"/>
+        </w:rPr>
+      </w:pPr>
+      <w:proofErr w:type="gramStart"/>
+      <w:r>
+        <w:t>items</w:t>
+      </w:r>
+      <w:proofErr w:type="gramEnd"/>
+      <w:r>
+        <w:rPr>
+          <w:rFonts w:ascii="Menlo" w:hAnsi="Menlo" w:cs="Menlo"/>
+          <w:color w:val="1F2328"/>
+        </w:rPr>
+        <w:t xml:space="preserve"> </w:t>
+      </w:r>
+      <w:r>
+        <w:t>=</w:t>
+      </w:r>
+      <w:r>
+        <w:rPr>
+          <w:rFonts w:ascii="Menlo" w:hAnsi="Menlo" w:cs="Menlo"/>
+          <w:color w:val="1F2328"/>
+        </w:rPr>
+        <w:t xml:space="preserve"> [</w:t>
+      </w:r>
+      <w:r>
+        <w:t>"original"</w:t>
+      </w:r>
+      <w:r>
+        <w:rPr>
+          <w:rFonts w:ascii="Menlo" w:hAnsi="Menlo" w:cs="Menlo"/>
+          <w:color w:val="1F2328"/>
+        </w:rPr>
+        <w:t>]</w:t>
+      </w:r>
+    </w:p>
+    <w:p>
+      <w:pPr>
+        <w:pStyle w:val="HTMLPreformatted"/>
+        <w:keepLines/>
+        <w:shd w:val="clear" w:color="auto" w:fill="D9D9D9" w:themeFill="background1" w:themeFillShade="D9"/>
+        <w:ind w:left="709"/>
+        <w:rPr>
+          <w:rFonts w:ascii="Menlo" w:hAnsi="Menlo" w:cs="Menlo"/>
+          <w:color w:val="1F2328"/>
+        </w:rPr>
+      </w:pPr>
+      <w:proofErr w:type="spellStart"/>
+      <w:r>
+        <w:t>modify_</w:t>
+      </w:r>
+      <w:proofErr w:type="gramStart"/>
+      <w:r>
+        <w:t>list</w:t>
+      </w:r>
+      <w:proofErr w:type="spellEnd"/>
+      <w:r>
+        <w:rPr>
+          <w:rFonts w:ascii="Menlo" w:hAnsi="Menlo" w:cs="Menlo"/>
+          <w:color w:val="1F2328"/>
+        </w:rPr>
+        <w:t>(</w:t>
+      </w:r>
+      <w:proofErr w:type="gramEnd"/>
+      <w:r>
+        <w:t>items</w:t>
+      </w:r>
+      <w:r>
+        <w:rPr>
+          <w:rFonts w:ascii="Menlo" w:hAnsi="Menlo" w:cs="Menlo"/>
+          <w:color w:val="1F2328"/>
+        </w:rPr>
+        <w:t>)</w:t>
+      </w:r>
+    </w:p>
+    <w:p>
+      <w:pPr>
+        <w:pStyle w:val="HTMLPreformatted"/>
+        <w:keepLines/>
+        <w:shd w:val="clear" w:color="auto" w:fill="D9D9D9" w:themeFill="background1" w:themeFillShade="D9"/>
+        <w:ind w:left="709"/>
+        <w:rPr>
+          <w:rFonts w:ascii="Menlo" w:hAnsi="Menlo" w:cs="Menlo"/>
+          <w:color w:val="1F2328"/>
+        </w:rPr>
+      </w:pPr>
+      <w:proofErr w:type="gramStart"/>
+      <w:r>
+        <w:t>print</w:t>
+      </w:r>
+      <w:r>
+        <w:rPr>
+          <w:rFonts w:ascii="Menlo" w:hAnsi="Menlo" w:cs="Menlo"/>
+          <w:color w:val="1F2328"/>
+        </w:rPr>
+        <w:t>(</w:t>
+      </w:r>
+      <w:proofErr w:type="gramEnd"/>
+      <w:r>
+        <w:t>items</w:t>
+      </w:r>
+      <w:r>
+        <w:rPr>
+          <w:rFonts w:ascii="Menlo" w:hAnsi="Menlo" w:cs="Menlo"/>
+          <w:color w:val="1F2328"/>
+        </w:rPr>
+        <w:t>)</w:t>
+      </w:r>
+    </w:p>
+    <w:p>
+      <w:pPr>
+        <w:pStyle w:val="HTMLPreformatted"/>
+        <w:keepLines/>
+        <w:shd w:val="clear" w:color="auto" w:fill="D9D9D9" w:themeFill="background1" w:themeFillShade="D9"/>
+        <w:ind w:left="709"/>
+        <w:rPr>
+          <w:rFonts w:ascii="Menlo" w:hAnsi="Menlo" w:cs="Menlo"/>
+          <w:color w:val="1F2328"/>
+        </w:rPr>
+      </w:pPr>
+    </w:p>
+    <w:p>
+      <w:pPr>
+        <w:pStyle w:val="HTMLPreformatted"/>
+        <w:keepLines/>
+        <w:shd w:val="clear" w:color="auto" w:fill="F2F2F2" w:themeFill="background1" w:themeFillShade="F2"/>
+        <w:ind w:left="709"/>
+        <w:rPr>
+          <w:rFonts w:ascii="Menlo" w:hAnsi="Menlo" w:cs="Menlo"/>
+          <w:color w:val="1F2328"/>
+        </w:rPr>
+      </w:pPr>
+    </w:p>
+    <w:p>
+      <w:pPr>
+        <w:pStyle w:val="HTMLPreformatted"/>
+        <w:keepLines/>
+        <w:shd w:val="clear" w:color="auto" w:fill="F2F2F2" w:themeFill="background1" w:themeFillShade="F2"/>
+        <w:ind w:left="709"/>
+        <w:rPr>
+          <w:rFonts w:ascii="Menlo" w:hAnsi="Menlo" w:cs="Menlo"/>
+          <w:color w:val="1F2328"/>
+        </w:rPr>
+      </w:pPr>
+    </w:p>
+    <w:p>
+      <w:pPr>
+        <w:pStyle w:val="HTMLPreformatted"/>
+        <w:keepLines/>
+        <w:shd w:val="clear" w:color="auto" w:fill="F2F2F2" w:themeFill="background1" w:themeFillShade="F2"/>
+        <w:ind w:left="709"/>
+      </w:pPr>
+      <w:r>
+        <w:t># Output:</w:t>
+      </w:r>
+    </w:p>
+    <w:p>
+      <w:pPr>
+        <w:pStyle w:val="HTMLPreformatted"/>
+        <w:keepLines/>
+        <w:shd w:val="clear" w:color="auto" w:fill="F2F2F2" w:themeFill="background1" w:themeFillShade="F2"/>
+        <w:ind w:left="709"/>
+        <w:rPr>
+          <w:rFonts w:ascii="Menlo" w:hAnsi="Menlo" w:cs="Menlo"/>
+          <w:color w:val="1F2328"/>
+        </w:rPr>
+      </w:pPr>
+    </w:p>
+    <w:p>
+      <w:pPr>
+        <w:pStyle w:val="HTMLPreformatted"/>
+        <w:keepLines/>
+        <w:shd w:val="clear" w:color="auto" w:fill="F2F2F2" w:themeFill="background1" w:themeFillShade="F2"/>
+        <w:ind w:left="709"/>
+        <w:jc w:val="center"/>
+        <w:rPr>
+          <w:rFonts w:ascii="Menlo" w:hAnsi="Menlo" w:cs="Menlo"/>
+          <w:color w:val="1F2328"/>
+        </w:rPr>
+      </w:pPr>
+      <w:r>
+        <w:rPr>
+          <w:rFonts w:ascii="Menlo" w:hAnsi="Menlo" w:cs="Menlo"/>
+          <w:color w:val="1F2328"/>
+        </w:rPr>
+        <w:lastRenderedPageBreak/>
+        <w:drawing>
+          <wp:inline distT="0" distB="0" distL="0" distR="0" wp14:anchorId="3C7E4339" wp14:editId="6EB049A3">
+            <wp:extent cx="3334215" cy="752580"/>
+            <wp:effectExtent l="0" t="0" r="0" b="9525"/>
+            <wp:docPr id="2" name="Picture 2"/>
+            <wp:cNvGraphicFramePr>
+              <a:graphicFrameLocks xmlns:a="http://schemas.openxmlformats.org/drawingml/2006/main" noChangeAspect="1"/>
+            </wp:cNvGraphicFramePr>
+            <a:graphic xmlns:a="http://schemas.openxmlformats.org/drawingml/2006/main">
+              <a:graphicData uri="http://schemas.openxmlformats.org/drawingml/2006/picture">
+                <pic:pic xmlns:pic="http://schemas.openxmlformats.org/drawingml/2006/picture">
+                  <pic:nvPicPr>
+                    <pic:cNvPr id="1" name=""/>
+                    <pic:cNvPicPr/>
+                  </pic:nvPicPr>
+                  <pic:blipFill>
+                    <a:blip r:embed="rId6"/>
+                    <a:stretch>
+                      <a:fillRect/>
+                    </a:stretch>
+                  </pic:blipFill>
+                  <pic:spPr>
+                    <a:xfrm>
+                      <a:off x="0" y="0"/>
+                      <a:ext cx="3334215" cy="752580"/>
+                    </a:xfrm>
+                    <a:prstGeom prst="rect">
+                      <a:avLst/>
+                    </a:prstGeom>
+                  </pic:spPr>
+                </pic:pic>
+              </a:graphicData>
+            </a:graphic>
+          </wp:inline>
+        </w:drawing>
+      </w:r>
+    </w:p>
+    <w:p>
+      <w:pPr>
+        <w:pStyle w:val="HTMLPreformatted"/>
+        <w:keepLines/>
+        <w:shd w:val="clear" w:color="auto" w:fill="F2F2F2" w:themeFill="background1" w:themeFillShade="F2"/>
+        <w:ind w:left="709"/>
+        <w:jc w:val="center"/>
+        <w:rPr>
+          <w:rFonts w:ascii="Menlo" w:hAnsi="Menlo" w:cs="Menlo"/>
+          <w:color w:val="1F2328"/>
+        </w:rPr>
+      </w:pPr>
+    </w:p>
+    <w:p>
+      <w:pPr>
+        <w:pStyle w:val="HTMLPreformatted"/>
+        <w:keepLines/>
+        <w:shd w:val="clear" w:color="auto" w:fill="F2F2F2" w:themeFill="background1" w:themeFillShade="F2"/>
+        <w:ind w:left="709"/>
+      </w:pPr>
+      <w:r>
+        <w:t># Explanation:</w:t>
+      </w:r>
+    </w:p>
+    <w:p>
+      <w:pPr>
+        <w:pStyle w:val="HTMLPreformatted"/>
+        <w:keepLines/>
+        <w:shd w:val="clear" w:color="auto" w:fill="F2F2F2" w:themeFill="background1" w:themeFillShade="F2"/>
+        <w:ind w:left="709"/>
+      </w:pPr>
+    </w:p>
+    <w:p>
+      <w:pPr>
+        <w:pStyle w:val="HTMLPreformatted"/>
+        <w:keepLines/>
+        <w:shd w:val="clear" w:color="auto" w:fill="F2F2F2" w:themeFill="background1" w:themeFillShade="F2"/>
+        <w:ind w:left="709"/>
+      </w:pPr>
+      <w:r>
+        <w:t xml:space="preserve">In the function </w:t>
+      </w:r>
+      <w:proofErr w:type="spellStart"/>
+      <w:r>
+        <w:t>modify_</w:t>
+      </w:r>
+      <w:proofErr w:type="gramStart"/>
+      <w:r>
+        <w:t>list</w:t>
+      </w:r>
+      <w:proofErr w:type="spellEnd"/>
+      <w:r>
+        <w:t>(</w:t>
+      </w:r>
+      <w:proofErr w:type="gramEnd"/>
+      <w:r>
+        <w:t>list_), two operations are performed:</w:t>
+      </w:r>
+    </w:p>
+    <w:p>
+      <w:pPr>
+        <w:pStyle w:val="HTMLPreformatted"/>
+        <w:keepLines/>
+        <w:shd w:val="clear" w:color="auto" w:fill="F2F2F2" w:themeFill="background1" w:themeFillShade="F2"/>
+        <w:ind w:left="709"/>
+      </w:pPr>
+    </w:p>
+    <w:p>
+      <w:pPr>
+        <w:pStyle w:val="HTMLPreformatted"/>
+        <w:keepLines/>
+        <w:numPr>
+          <w:ilvl w:val="0"/>
+          <w:numId w:val="3"/>
+        </w:numPr>
+        <w:shd w:val="clear" w:color="auto" w:fill="F2F2F2" w:themeFill="background1" w:themeFillShade="F2"/>
+      </w:pPr>
+      <w:proofErr w:type="spellStart"/>
+      <w:r>
+        <w:t>list_.</w:t>
+      </w:r>
+      <w:proofErr w:type="gramStart"/>
+      <w:r>
+        <w:t>append</w:t>
+      </w:r>
+      <w:proofErr w:type="spellEnd"/>
+      <w:r>
+        <w:t>(</w:t>
+      </w:r>
+      <w:proofErr w:type="gramEnd"/>
+      <w:r>
+        <w:t>"new") modifies the original list by adding "new" to it. Since lists are mutable and passed by reference, this change persists outside the function.</w:t>
+      </w:r>
+    </w:p>
+    <w:p>
+      <w:pPr>
+        <w:pStyle w:val="HTMLPreformatted"/>
+        <w:keepLines/>
+        <w:numPr>
+          <w:ilvl w:val="0"/>
+          <w:numId w:val="3"/>
+        </w:numPr>
+        <w:shd w:val="clear" w:color="auto" w:fill="F2F2F2" w:themeFill="background1" w:themeFillShade="F2"/>
+      </w:pPr>
+      <w:r>
+        <w:t>list_ = ["completely", "new"] creates a new local list within the function, but this reassignment does not affect the original list outside the function.</w:t>
+      </w:r>
+    </w:p>
+    <w:p>
+      <w:pPr>
+        <w:pStyle w:val="HTMLPreformatted"/>
+        <w:keepLines/>
+        <w:shd w:val="clear" w:color="auto" w:fill="F2F2F2" w:themeFill="background1" w:themeFillShade="F2"/>
+        <w:ind w:left="709"/>
+      </w:pPr>
+    </w:p>
+    <w:p>
+      <w:pPr>
+        <w:pStyle w:val="HTMLPreformatted"/>
+        <w:keepLines/>
+        <w:shd w:val="clear" w:color="auto" w:fill="F2F2F2" w:themeFill="background1" w:themeFillShade="F2"/>
+        <w:ind w:left="709"/>
+      </w:pPr>
+      <w:r>
+        <w:t xml:space="preserve">When </w:t>
+      </w:r>
+      <w:proofErr w:type="spellStart"/>
+      <w:r>
+        <w:t>modify_</w:t>
+      </w:r>
+      <w:proofErr w:type="gramStart"/>
+      <w:r>
+        <w:t>list</w:t>
+      </w:r>
+      <w:proofErr w:type="spellEnd"/>
+      <w:r>
+        <w:t>(</w:t>
+      </w:r>
+      <w:proofErr w:type="gramEnd"/>
+      <w:r>
+        <w:t xml:space="preserve">items) is called, the append operation modifies items by adding "new", but the reassignment inside the function only affects list_ locally. When </w:t>
+      </w:r>
+      <w:proofErr w:type="gramStart"/>
+      <w:r>
+        <w:t>print(</w:t>
+      </w:r>
+      <w:proofErr w:type="gramEnd"/>
+      <w:r>
+        <w:t>items) is executed, it outputs ['original', 'new'], as the original list has been modified by the append method but remains unaffected by the reassignment.</w:t>
+      </w:r>
+    </w:p>
+    <w:p>
+      <w:pPr>
+        <w:pStyle w:val="HTMLPreformatted"/>
+        <w:keepLines/>
+        <w:shd w:val="clear" w:color="auto" w:fill="F2F2F2" w:themeFill="background1" w:themeFillShade="F2"/>
+        <w:ind w:left="709"/>
+        <w:rPr>
+          <w:rFonts w:ascii="Menlo" w:hAnsi="Menlo" w:cs="Menlo"/>
+          <w:color w:val="1F2328"/>
+        </w:rPr>
+      </w:pPr>
+    </w:p>
+    <w:p>
+      <w:pPr>
+        <w:pStyle w:val="HTMLPreformatted"/>
+        <w:keepLines/>
+        <w:shd w:val="clear" w:color="auto" w:fill="F2F2F2" w:themeFill="background1" w:themeFillShade="F2"/>
+        <w:ind w:left="709"/>
+        <w:rPr>
+          <w:rFonts w:ascii="Menlo" w:hAnsi="Menlo" w:cs="Menlo"/>
+          <w:color w:val="1F2328"/>
+        </w:rPr>
+      </w:pPr>
+    </w:p>
+    <w:p>
+      <w:pPr>
+        <w:pStyle w:val="TAFE-Question"/>
+      </w:pPr>
+      <w:r>
+        <w:t>In Python, even though variables created within a function are local, there are still situations where you can modify data outside the scope with a local variable. Explain this anomaly and relate it to both mutability and pass by reference.</w:t>
+      </w:r>
+    </w:p>
+    <w:p>
+      <w:pPr>
+        <w:pStyle w:val="TAFE-Answer"/>
+      </w:pPr>
+      <w:r>
+        <w:t>In Python, variables created within a function are generally local, meaning they do not affect variables outside the function scope. However, an exception occurs when dealing with mutable objects like lists, dictionaries, and sets. This anomaly arises due to Python’s pass-by-object-reference mechanism, where functions receive a reference to the actual object rather than a copy. As a result, modifications to the contents of mutable objects persist outside the function, even though the vari</w:t>
+      </w:r>
+      <w:r>
+        <w:t>able name itself remains local.</w:t>
+      </w:r>
+    </w:p>
+    <w:p>
+      <w:pPr>
+        <w:pStyle w:val="TAFE-Answer"/>
+      </w:pPr>
+      <w:r>
+        <w:t>For example, if a list is passed as an argument to a function and modified using methods like append() or remove(), the changes directly affect the original list because the function operates on the same memory reference. However, if the function reassigns the variable to a new list, this creates a new local reference without affecting the original object. This behavior contrasts with immutable objects such as integers, strings, and tuples, which cannot be modified in place. Instead, any operation on an immutable object inside a function results in a new object being created, leaving the original variable unchanged unless explicitly r</w:t>
+      </w:r>
+      <w:r>
+        <w:t>eassigned outside the function.</w:t>
+      </w:r>
+    </w:p>
+    <w:p>
+      <w:pPr>
+        <w:pStyle w:val="TAFE-Answer"/>
+      </w:pPr>
+      <w:r>
+        <w:lastRenderedPageBreak/>
+        <w:t>This distinction between mutability and pass-by-reference-like behavior explains why some objects can be modified within a function while others cannot. Understanding this mechanism is crucial for avoiding unintended side effects in functions and ensuring that modifications to mutable objects are intentional and controlled.</w:t>
+      </w:r>
+    </w:p>
+    <w:p>
+      <w:pPr>
+        <w:pStyle w:val="TAFE-Question"/>
+      </w:pPr>
+      <w:r>
+        <w:t>List two benefits of modular coding approaches. How do these benefits assist in the development of medium-sized applications?</w:t>
+      </w:r>
+    </w:p>
+    <w:p>
+      <w:pPr>
+        <w:pStyle w:val="TAFE-Answer"/>
+      </w:pPr>
+      <w:r>
+        <w:t>One major benefit of modular coding is improved maintainability, as breaking code into separate modules allows developers to work on individual components without affecting the entire system. This makes debugging easier, as issues can be isolated within specific modules, and updates or modifications can be made without disrupting the entire application. Another benefit is code reusability, where modules can be reused across different parts of a project or even in multiple projects, reducing redundancy and development time. In medium-sized applications, these benefits help by keeping the codebase organized and scalable, making it easier for multiple developers to collaborate, implement new features, and manage the growing complexity of the system.</w:t>
+      </w:r>
       <w:bookmarkStart w:id="0" w:name="_GoBack"/>
       <w:bookmarkEnd w:id="0"/>
-    </w:p>
-    <w:p>
-      <w:pPr>
-        <w:pStyle w:val="TAFE-Question"/>
-      </w:pPr>
-      <w:r>
-        <w:t>Given the following Python code, what will be the output and why?</w:t>
-      </w:r>
-    </w:p>
-    <w:p>
-      <w:pPr>
-        <w:pStyle w:val="HTMLPreformatted"/>
-        <w:keepLines/>
-        <w:shd w:val="clear" w:color="auto" w:fill="D9D9D9" w:themeFill="background1" w:themeFillShade="D9"/>
-        <w:ind w:left="709"/>
-      </w:pPr>
-    </w:p>
-    <w:p>
-      <w:pPr>
-        <w:pStyle w:val="HTMLPreformatted"/>
-        <w:keepLines/>
-        <w:shd w:val="clear" w:color="auto" w:fill="D9D9D9" w:themeFill="background1" w:themeFillShade="D9"/>
-        <w:ind w:left="709"/>
-        <w:rPr>
-          <w:rFonts w:ascii="Menlo" w:hAnsi="Menlo" w:cs="Menlo"/>
-          <w:color w:val="1F2328"/>
-        </w:rPr>
-      </w:pPr>
-      <w:proofErr w:type="spellStart"/>
-      <w:proofErr w:type="gramStart"/>
-      <w:r>
-        <w:t>def</w:t>
-      </w:r>
-      <w:proofErr w:type="spellEnd"/>
-      <w:proofErr w:type="gramEnd"/>
-      <w:r>
-        <w:rPr>
-          <w:rFonts w:ascii="Menlo" w:hAnsi="Menlo" w:cs="Menlo"/>
-          <w:color w:val="1F2328"/>
-        </w:rPr>
-        <w:t xml:space="preserve"> </w:t>
-      </w:r>
-      <w:proofErr w:type="spellStart"/>
-      <w:r>
-        <w:t>modify_list</w:t>
-      </w:r>
-      <w:proofErr w:type="spellEnd"/>
-      <w:r>
-        <w:rPr>
-          <w:rFonts w:ascii="Menlo" w:hAnsi="Menlo" w:cs="Menlo"/>
-          <w:color w:val="1F2328"/>
-        </w:rPr>
-        <w:t>(</w:t>
-      </w:r>
-      <w:r>
-        <w:t>list_</w:t>
-      </w:r>
-      <w:r>
-        <w:rPr>
-          <w:rFonts w:ascii="Menlo" w:hAnsi="Menlo" w:cs="Menlo"/>
-          <w:color w:val="1F2328"/>
-        </w:rPr>
-        <w:t>):</w:t>
-      </w:r>
-    </w:p>
-    <w:p>
-      <w:pPr>
-        <w:pStyle w:val="HTMLPreformatted"/>
-        <w:keepLines/>
-        <w:shd w:val="clear" w:color="auto" w:fill="D9D9D9" w:themeFill="background1" w:themeFillShade="D9"/>
-        <w:ind w:left="709"/>
-        <w:rPr>
-          <w:rFonts w:ascii="Menlo" w:hAnsi="Menlo" w:cs="Menlo"/>
-          <w:color w:val="1F2328"/>
-        </w:rPr>
-      </w:pPr>
-      <w:r>
-        <w:rPr>
-          <w:rFonts w:ascii="Menlo" w:hAnsi="Menlo" w:cs="Menlo"/>
-          <w:color w:val="1F2328"/>
-        </w:rPr>
-        <w:t xml:space="preserve">    </w:t>
-      </w:r>
-      <w:proofErr w:type="spellStart"/>
-      <w:r>
-        <w:t>list_</w:t>
-      </w:r>
-      <w:r>
-        <w:rPr>
-          <w:rFonts w:ascii="Menlo" w:hAnsi="Menlo" w:cs="Menlo"/>
-          <w:color w:val="1F2328"/>
-        </w:rPr>
-        <w:t>.</w:t>
-      </w:r>
-      <w:proofErr w:type="gramStart"/>
-      <w:r>
-        <w:t>append</w:t>
-      </w:r>
-      <w:proofErr w:type="spellEnd"/>
-      <w:r>
-        <w:rPr>
-          <w:rFonts w:ascii="Menlo" w:hAnsi="Menlo" w:cs="Menlo"/>
-          <w:color w:val="1F2328"/>
-        </w:rPr>
-        <w:t>(</w:t>
-      </w:r>
-      <w:proofErr w:type="gramEnd"/>
-      <w:r>
-        <w:t>"new"</w:t>
-      </w:r>
-      <w:r>
-        <w:rPr>
-          <w:rFonts w:ascii="Menlo" w:hAnsi="Menlo" w:cs="Menlo"/>
-          <w:color w:val="1F2328"/>
-        </w:rPr>
-        <w:t>)</w:t>
-      </w:r>
-    </w:p>
-    <w:p>
-      <w:pPr>
-        <w:pStyle w:val="HTMLPreformatted"/>
-        <w:keepLines/>
-        <w:shd w:val="clear" w:color="auto" w:fill="D9D9D9" w:themeFill="background1" w:themeFillShade="D9"/>
-        <w:ind w:left="709"/>
-        <w:rPr>
-          <w:rFonts w:ascii="Menlo" w:hAnsi="Menlo" w:cs="Menlo"/>
-          <w:color w:val="1F2328"/>
-        </w:rPr>
-      </w:pPr>
-      <w:r>
-        <w:rPr>
-          <w:rFonts w:ascii="Menlo" w:hAnsi="Menlo" w:cs="Menlo"/>
-          <w:color w:val="1F2328"/>
-        </w:rPr>
-        <w:t xml:space="preserve">    </w:t>
-      </w:r>
-      <w:r>
-        <w:t>list_</w:t>
-      </w:r>
-      <w:r>
-        <w:rPr>
-          <w:rFonts w:ascii="Menlo" w:hAnsi="Menlo" w:cs="Menlo"/>
-          <w:color w:val="1F2328"/>
-        </w:rPr>
-        <w:t xml:space="preserve"> </w:t>
-      </w:r>
-      <w:r>
-        <w:t>=</w:t>
-      </w:r>
-      <w:r>
-        <w:rPr>
-          <w:rFonts w:ascii="Menlo" w:hAnsi="Menlo" w:cs="Menlo"/>
-          <w:color w:val="1F2328"/>
-        </w:rPr>
-        <w:t xml:space="preserve"> [</w:t>
-      </w:r>
-      <w:r>
-        <w:t>"completely"</w:t>
-      </w:r>
-      <w:r>
-        <w:rPr>
-          <w:rFonts w:ascii="Menlo" w:hAnsi="Menlo" w:cs="Menlo"/>
-          <w:color w:val="1F2328"/>
-        </w:rPr>
-        <w:t xml:space="preserve">, </w:t>
-      </w:r>
-      <w:r>
-        <w:t>"new"</w:t>
-      </w:r>
-      <w:r>
-        <w:rPr>
-          <w:rFonts w:ascii="Menlo" w:hAnsi="Menlo" w:cs="Menlo"/>
-          <w:color w:val="1F2328"/>
-        </w:rPr>
-        <w:t>]</w:t>
-      </w:r>
-    </w:p>
-    <w:p>
-      <w:pPr>
-        <w:pStyle w:val="HTMLPreformatted"/>
-        <w:keepLines/>
-        <w:shd w:val="clear" w:color="auto" w:fill="D9D9D9" w:themeFill="background1" w:themeFillShade="D9"/>
-        <w:ind w:left="709"/>
-        <w:rPr>
-          <w:rFonts w:ascii="Menlo" w:hAnsi="Menlo" w:cs="Menlo"/>
-          <w:color w:val="1F2328"/>
-        </w:rPr>
-      </w:pPr>
-    </w:p>
-    <w:p>
-      <w:pPr>
-        <w:pStyle w:val="HTMLPreformatted"/>
-        <w:keepLines/>
-        <w:shd w:val="clear" w:color="auto" w:fill="D9D9D9" w:themeFill="background1" w:themeFillShade="D9"/>
-        <w:ind w:left="709"/>
-        <w:rPr>
-          <w:rFonts w:ascii="Menlo" w:hAnsi="Menlo" w:cs="Menlo"/>
-          <w:color w:val="1F2328"/>
-        </w:rPr>
-      </w:pPr>
-      <w:proofErr w:type="gramStart"/>
-      <w:r>
-        <w:t>items</w:t>
-      </w:r>
-      <w:proofErr w:type="gramEnd"/>
-      <w:r>
-        <w:rPr>
-          <w:rFonts w:ascii="Menlo" w:hAnsi="Menlo" w:cs="Menlo"/>
-          <w:color w:val="1F2328"/>
-        </w:rPr>
-        <w:t xml:space="preserve"> </w:t>
-      </w:r>
-      <w:r>
-        <w:t>=</w:t>
-      </w:r>
-      <w:r>
-        <w:rPr>
-          <w:rFonts w:ascii="Menlo" w:hAnsi="Menlo" w:cs="Menlo"/>
-          <w:color w:val="1F2328"/>
-        </w:rPr>
-        <w:t xml:space="preserve"> [</w:t>
-      </w:r>
-      <w:r>
-        <w:t>"original"</w:t>
-      </w:r>
-      <w:r>
-        <w:rPr>
-          <w:rFonts w:ascii="Menlo" w:hAnsi="Menlo" w:cs="Menlo"/>
-          <w:color w:val="1F2328"/>
-        </w:rPr>
-        <w:t>]</w:t>
-      </w:r>
-    </w:p>
-    <w:p>
-      <w:pPr>
-        <w:pStyle w:val="HTMLPreformatted"/>
-        <w:keepLines/>
-        <w:shd w:val="clear" w:color="auto" w:fill="D9D9D9" w:themeFill="background1" w:themeFillShade="D9"/>
-        <w:ind w:left="709"/>
-        <w:rPr>
-          <w:rFonts w:ascii="Menlo" w:hAnsi="Menlo" w:cs="Menlo"/>
-          <w:color w:val="1F2328"/>
-        </w:rPr>
-      </w:pPr>
-      <w:proofErr w:type="spellStart"/>
-      <w:r>
-        <w:t>modify_</w:t>
-      </w:r>
-      <w:proofErr w:type="gramStart"/>
-      <w:r>
-        <w:t>list</w:t>
-      </w:r>
-      <w:proofErr w:type="spellEnd"/>
-      <w:r>
-        <w:rPr>
-          <w:rFonts w:ascii="Menlo" w:hAnsi="Menlo" w:cs="Menlo"/>
-          <w:color w:val="1F2328"/>
-        </w:rPr>
-        <w:t>(</w:t>
-      </w:r>
-      <w:proofErr w:type="gramEnd"/>
-      <w:r>
-        <w:t>items</w:t>
-      </w:r>
-      <w:r>
-        <w:rPr>
-          <w:rFonts w:ascii="Menlo" w:hAnsi="Menlo" w:cs="Menlo"/>
-          <w:color w:val="1F2328"/>
-        </w:rPr>
-        <w:t>)</w:t>
-      </w:r>
-    </w:p>
-    <w:p>
-      <w:pPr>
-        <w:pStyle w:val="HTMLPreformatted"/>
-        <w:keepLines/>
-        <w:shd w:val="clear" w:color="auto" w:fill="D9D9D9" w:themeFill="background1" w:themeFillShade="D9"/>
-        <w:ind w:left="709"/>
-        <w:rPr>
-          <w:rFonts w:ascii="Menlo" w:hAnsi="Menlo" w:cs="Menlo"/>
-          <w:color w:val="1F2328"/>
-        </w:rPr>
-      </w:pPr>
-      <w:proofErr w:type="gramStart"/>
-      <w:r>
-        <w:t>print</w:t>
-      </w:r>
-      <w:r>
-        <w:rPr>
-          <w:rFonts w:ascii="Menlo" w:hAnsi="Menlo" w:cs="Menlo"/>
-          <w:color w:val="1F2328"/>
-        </w:rPr>
-        <w:t>(</w:t>
-      </w:r>
-      <w:proofErr w:type="gramEnd"/>
-      <w:r>
-        <w:t>items</w:t>
-      </w:r>
-      <w:r>
-        <w:rPr>
-          <w:rFonts w:ascii="Menlo" w:hAnsi="Menlo" w:cs="Menlo"/>
-          <w:color w:val="1F2328"/>
-        </w:rPr>
-        <w:t>)</w:t>
-      </w:r>
-    </w:p>
-    <w:p>
-      <w:pPr>
-        <w:pStyle w:val="HTMLPreformatted"/>
-        <w:keepLines/>
-        <w:shd w:val="clear" w:color="auto" w:fill="D9D9D9" w:themeFill="background1" w:themeFillShade="D9"/>
-        <w:ind w:left="709"/>
-        <w:rPr>
-          <w:rFonts w:ascii="Menlo" w:hAnsi="Menlo" w:cs="Menlo"/>
-          <w:color w:val="1F2328"/>
-        </w:rPr>
-      </w:pPr>
-    </w:p>
-    <w:p>
-      <w:pPr>
-        <w:pStyle w:val="HTMLPreformatted"/>
-        <w:keepLines/>
-        <w:shd w:val="clear" w:color="auto" w:fill="F2F2F2" w:themeFill="background1" w:themeFillShade="F2"/>
-        <w:ind w:left="709"/>
-        <w:rPr>
-          <w:rFonts w:ascii="Menlo" w:hAnsi="Menlo" w:cs="Menlo"/>
-          <w:color w:val="1F2328"/>
-        </w:rPr>
-      </w:pPr>
-    </w:p>
-    <w:p>
-      <w:pPr>
-        <w:pStyle w:val="HTMLPreformatted"/>
-        <w:keepLines/>
-        <w:shd w:val="clear" w:color="auto" w:fill="F2F2F2" w:themeFill="background1" w:themeFillShade="F2"/>
-        <w:ind w:left="709"/>
-        <w:rPr>
-          <w:rFonts w:ascii="Menlo" w:hAnsi="Menlo" w:cs="Menlo"/>
-          <w:color w:val="1F2328"/>
-        </w:rPr>
-      </w:pPr>
-    </w:p>
-    <w:p>
-      <w:pPr>
-        <w:pStyle w:val="HTMLPreformatted"/>
-        <w:keepLines/>
-        <w:shd w:val="clear" w:color="auto" w:fill="F2F2F2" w:themeFill="background1" w:themeFillShade="F2"/>
-        <w:ind w:left="709"/>
-      </w:pPr>
-      <w:r>
-        <w:t># Output:</w:t>
-      </w:r>
-    </w:p>
-    <w:p>
-      <w:pPr>
-        <w:pStyle w:val="HTMLPreformatted"/>
-        <w:keepLines/>
-        <w:shd w:val="clear" w:color="auto" w:fill="F2F2F2" w:themeFill="background1" w:themeFillShade="F2"/>
-        <w:ind w:left="709"/>
-        <w:rPr>
-          <w:rFonts w:ascii="Menlo" w:hAnsi="Menlo" w:cs="Menlo"/>
-          <w:color w:val="1F2328"/>
-        </w:rPr>
-      </w:pPr>
-    </w:p>
-    <w:p>
-      <w:pPr>
-        <w:pStyle w:val="HTMLPreformatted"/>
-        <w:keepLines/>
-        <w:shd w:val="clear" w:color="auto" w:fill="F2F2F2" w:themeFill="background1" w:themeFillShade="F2"/>
-        <w:ind w:left="709"/>
-        <w:rPr>
-          <w:rFonts w:ascii="Menlo" w:hAnsi="Menlo" w:cs="Menlo"/>
-          <w:color w:val="1F2328"/>
-        </w:rPr>
-      </w:pPr>
-    </w:p>
-    <w:p>
-      <w:pPr>
-        <w:pStyle w:val="HTMLPreformatted"/>
-        <w:keepLines/>
-        <w:shd w:val="clear" w:color="auto" w:fill="F2F2F2" w:themeFill="background1" w:themeFillShade="F2"/>
-        <w:ind w:left="709"/>
-        <w:rPr>
-          <w:rFonts w:ascii="Menlo" w:hAnsi="Menlo" w:cs="Menlo"/>
-          <w:color w:val="1F2328"/>
-        </w:rPr>
-      </w:pPr>
-    </w:p>
-    <w:p>
-      <w:pPr>
-        <w:pStyle w:val="HTMLPreformatted"/>
-        <w:keepLines/>
-        <w:shd w:val="clear" w:color="auto" w:fill="F2F2F2" w:themeFill="background1" w:themeFillShade="F2"/>
-        <w:ind w:left="709"/>
-        <w:rPr>
-          <w:rFonts w:ascii="Menlo" w:hAnsi="Menlo" w:cs="Menlo"/>
-          <w:color w:val="1F2328"/>
-        </w:rPr>
-      </w:pPr>
-    </w:p>
-    <w:p>
-      <w:pPr>
-        <w:pStyle w:val="HTMLPreformatted"/>
-        <w:keepLines/>
-        <w:shd w:val="clear" w:color="auto" w:fill="F2F2F2" w:themeFill="background1" w:themeFillShade="F2"/>
-        <w:ind w:left="709"/>
-      </w:pPr>
-      <w:r>
-        <w:lastRenderedPageBreak/>
-        <w:t># Explanation:</w:t>
-      </w:r>
-    </w:p>
-    <w:p>
-      <w:pPr>
-        <w:pStyle w:val="HTMLPreformatted"/>
-        <w:keepLines/>
-        <w:shd w:val="clear" w:color="auto" w:fill="F2F2F2" w:themeFill="background1" w:themeFillShade="F2"/>
-        <w:ind w:left="709"/>
-        <w:rPr>
-          <w:rFonts w:ascii="Menlo" w:hAnsi="Menlo" w:cs="Menlo"/>
-          <w:color w:val="1F2328"/>
-        </w:rPr>
-      </w:pPr>
-    </w:p>
-    <w:p>
-      <w:pPr>
-        <w:pStyle w:val="HTMLPreformatted"/>
-        <w:keepLines/>
-        <w:shd w:val="clear" w:color="auto" w:fill="F2F2F2" w:themeFill="background1" w:themeFillShade="F2"/>
-        <w:ind w:left="709"/>
-        <w:rPr>
-          <w:rFonts w:ascii="Menlo" w:hAnsi="Menlo" w:cs="Menlo"/>
-          <w:color w:val="1F2328"/>
-        </w:rPr>
-      </w:pPr>
-    </w:p>
-    <w:p>
-      <w:pPr>
-        <w:pStyle w:val="HTMLPreformatted"/>
-        <w:keepLines/>
-        <w:shd w:val="clear" w:color="auto" w:fill="F2F2F2" w:themeFill="background1" w:themeFillShade="F2"/>
-        <w:ind w:left="709"/>
-        <w:rPr>
-          <w:rFonts w:ascii="Menlo" w:hAnsi="Menlo" w:cs="Menlo"/>
-          <w:color w:val="1F2328"/>
-        </w:rPr>
-      </w:pPr>
-    </w:p>
-    <w:p>
-      <w:pPr>
-        <w:pStyle w:val="HTMLPreformatted"/>
-        <w:keepLines/>
-        <w:shd w:val="clear" w:color="auto" w:fill="F2F2F2" w:themeFill="background1" w:themeFillShade="F2"/>
-        <w:ind w:left="709"/>
-        <w:rPr>
-          <w:rFonts w:ascii="Menlo" w:hAnsi="Menlo" w:cs="Menlo"/>
-          <w:color w:val="1F2328"/>
-        </w:rPr>
-      </w:pPr>
-    </w:p>
-    <w:p>
-      <w:pPr>
-        <w:pStyle w:val="HTMLPreformatted"/>
-        <w:keepLines/>
-        <w:shd w:val="clear" w:color="auto" w:fill="F2F2F2" w:themeFill="background1" w:themeFillShade="F2"/>
-        <w:ind w:left="709"/>
-        <w:rPr>
-          <w:rFonts w:ascii="Menlo" w:hAnsi="Menlo" w:cs="Menlo"/>
-          <w:color w:val="1F2328"/>
-        </w:rPr>
-      </w:pPr>
-    </w:p>
-    <w:p>
-      <w:pPr>
-        <w:pStyle w:val="TAFE-Question"/>
-      </w:pPr>
-      <w:r>
-        <w:t>In Python, even though variables created within a function are local, there are still situations where you can modify data outside the scope with a local variable. Explain this anomaly and relate it to both mutability and pass by reference.</w:t>
-      </w:r>
-    </w:p>
-    <w:p>
-      <w:pPr>
-        <w:pStyle w:val="TAFE-Answer"/>
-      </w:pPr>
-    </w:p>
-    <w:p>
-      <w:pPr>
-        <w:pStyle w:val="TAFE-Answer"/>
-      </w:pPr>
-    </w:p>
-    <w:p>
-      <w:pPr>
-        <w:pStyle w:val="TAFE-Answer"/>
-      </w:pPr>
-    </w:p>
-    <w:p>
-      <w:pPr>
-        <w:pStyle w:val="TAFE-Question"/>
-      </w:pPr>
-      <w:r>
-        <w:t>List two benefits of modular coding approaches. How do these benefits assist in the development of medium-sized applications?</w:t>
-      </w:r>
-    </w:p>
-    <w:p>
-      <w:pPr>
-        <w:pStyle w:val="TAFE-Answer"/>
-      </w:pPr>
-    </w:p>
-    <w:p>
-      <w:pPr>
-        <w:pStyle w:val="TAFE-Answer"/>
-      </w:pPr>
-    </w:p>
-    <w:p>
-      <w:pPr>
-        <w:pStyle w:val="TAFE-Answer"/>
-      </w:pPr>
     </w:p>
     <w:p/>
     <w:sectPr>
@@ -1049,11 +1180,126 @@
       </w:pPr>
     </w:lvl>
   </w:abstractNum>
+  <w:abstractNum w:abstractNumId="2">
+    <w:nsid w:val="692343C3"/>
+    <w:multiLevelType w:val="hybridMultilevel"/>
+    <w:tmpl w:val="C2D4D7D6"/>
+    <w:lvl w:ilvl="0" w:tplc="6E02C660">
+      <w:numFmt w:val="bullet"/>
+      <w:lvlText w:val="-"/>
+      <w:lvlJc w:val="left"/>
+      <w:pPr>
+        <w:ind w:left="1069" w:hanging="360"/>
+      </w:pPr>
+      <w:rPr>
+        <w:rFonts w:ascii="Courier New" w:eastAsia="Times New Roman" w:hAnsi="Courier New" w:cs="Courier New" w:hint="default"/>
+      </w:rPr>
+    </w:lvl>
+    <w:lvl w:ilvl="1" w:tplc="04090003" w:tentative="1">
+      <w:start w:val="1"/>
+      <w:numFmt w:val="bullet"/>
+      <w:lvlText w:val="o"/>
+      <w:lvlJc w:val="left"/>
+      <w:pPr>
+        <w:ind w:left="1789" w:hanging="360"/>
+      </w:pPr>
+      <w:rPr>
+        <w:rFonts w:ascii="Courier New" w:hAnsi="Courier New" w:cs="Courier New" w:hint="default"/>
+      </w:rPr>
+    </w:lvl>
+    <w:lvl w:ilvl="2" w:tplc="04090005" w:tentative="1">
+      <w:start w:val="1"/>
+      <w:numFmt w:val="bullet"/>
+      <w:lvlText w:val=""/>
+      <w:lvlJc w:val="left"/>
+      <w:pPr>
+        <w:ind w:left="2509" w:hanging="360"/>
+      </w:pPr>
+      <w:rPr>
+        <w:rFonts w:ascii="Wingdings" w:hAnsi="Wingdings" w:hint="default"/>
+      </w:rPr>
+    </w:lvl>
+    <w:lvl w:ilvl="3" w:tplc="04090001" w:tentative="1">
+      <w:start w:val="1"/>
+      <w:numFmt w:val="bullet"/>
+      <w:lvlText w:val=""/>
+      <w:lvlJc w:val="left"/>
+      <w:pPr>
+        <w:ind w:left="3229" w:hanging="360"/>
+      </w:pPr>
+      <w:rPr>
+        <w:rFonts w:ascii="Symbol" w:hAnsi="Symbol" w:hint="default"/>
+      </w:rPr>
+    </w:lvl>
+    <w:lvl w:ilvl="4" w:tplc="04090003" w:tentative="1">
+      <w:start w:val="1"/>
+      <w:numFmt w:val="bullet"/>
+      <w:lvlText w:val="o"/>
+      <w:lvlJc w:val="left"/>
+      <w:pPr>
+        <w:ind w:left="3949" w:hanging="360"/>
+      </w:pPr>
+      <w:rPr>
+        <w:rFonts w:ascii="Courier New" w:hAnsi="Courier New" w:cs="Courier New" w:hint="default"/>
+      </w:rPr>
+    </w:lvl>
+    <w:lvl w:ilvl="5" w:tplc="04090005" w:tentative="1">
+      <w:start w:val="1"/>
+      <w:numFmt w:val="bullet"/>
+      <w:lvlText w:val=""/>
+      <w:lvlJc w:val="left"/>
+      <w:pPr>
+        <w:ind w:left="4669" w:hanging="360"/>
+      </w:pPr>
+      <w:rPr>
+        <w:rFonts w:ascii="Wingdings" w:hAnsi="Wingdings" w:hint="default"/>
+      </w:rPr>
+    </w:lvl>
+    <w:lvl w:ilvl="6" w:tplc="04090001" w:tentative="1">
+      <w:start w:val="1"/>
+      <w:numFmt w:val="bullet"/>
+      <w:lvlText w:val=""/>
+      <w:lvlJc w:val="left"/>
+      <w:pPr>
+        <w:ind w:left="5389" w:hanging="360"/>
+      </w:pPr>
+      <w:rPr>
+        <w:rFonts w:ascii="Symbol" w:hAnsi="Symbol" w:hint="default"/>
+      </w:rPr>
+    </w:lvl>
+    <w:lvl w:ilvl="7" w:tplc="04090003" w:tentative="1">
+      <w:start w:val="1"/>
+      <w:numFmt w:val="bullet"/>
+      <w:lvlText w:val="o"/>
+      <w:lvlJc w:val="left"/>
+      <w:pPr>
+        <w:ind w:left="6109" w:hanging="360"/>
+      </w:pPr>
+      <w:rPr>
+        <w:rFonts w:ascii="Courier New" w:hAnsi="Courier New" w:cs="Courier New" w:hint="default"/>
+      </w:rPr>
+    </w:lvl>
+    <w:lvl w:ilvl="8" w:tplc="04090005" w:tentative="1">
+      <w:start w:val="1"/>
+      <w:numFmt w:val="bullet"/>
+      <w:lvlText w:val=""/>
+      <w:lvlJc w:val="left"/>
+      <w:pPr>
+        <w:ind w:left="6829" w:hanging="360"/>
+      </w:pPr>
+      <w:rPr>
+        <w:rFonts w:ascii="Wingdings" w:hAnsi="Wingdings" w:hint="default"/>
+      </w:rPr>
+    </w:lvl>
+  </w:abstractNum>
   <w:num w:numId="1">
     <w:abstractNumId w:val="1"/>
   </w:num>
   <w:num w:numId="2">
     <w:abstractNumId w:val="0"/>
+  </w:num>
+  <w:num w:numId="3">
+    <w:abstractNumId w:val="2"/>
   </w:num>
 </w:numbering>
 </file>
